--- a/Files/test_table.docx
+++ b/Files/test_table.docx
@@ -360,7 +360,7 @@
               <w:rPr>
                 <w:lang w:val="es-ES"/>
               </w:rPr>
-              <w:t xml:space="preserve">Fiel Cumplimiento</w:t>
+              <w:t xml:space="preserve">Fiel Cumplimiento de Contrato</w:t>
             </w:r>
           </w:p>
         </w:tc>
@@ -442,7 +442,7 @@
               <w:rPr>
                 <w:lang w:val="es-ES"/>
               </w:rPr>
-              <w:t xml:space="preserve">697</w:t>
+              <w:t xml:space="preserve">707</w:t>
             </w:r>
           </w:p>
         </w:tc>
@@ -515,7 +515,7 @@
               <w:rPr>
                 <w:lang w:val="es-ES"/>
               </w:rPr>
-              <w:t xml:space="preserve"/>
+              <w:t xml:space="preserve">None</w:t>
             </w:r>
           </w:p>
         </w:tc>
@@ -632,7 +632,7 @@
               <w:rPr>
                 <w:lang w:val="es-ES"/>
               </w:rPr>
-              <w:t xml:space="preserve">CUATROCIENTOS CINCUENTA MIL PESOS.</w:t>
+              <w:t xml:space="preserve">CUATROCIENTOS CINCUENTA MIL PESOS</w:t>
             </w:r>
           </w:p>
         </w:tc>
@@ -714,11 +714,12 @@
                 <w:lang w:val="es-ES"/>
               </w:rPr>
             </w:pPr>
+            <w:proofErr w:type="gramStart"/>
             <w:r>
               <w:rPr>
                 <w:lang w:val="es-ES"/>
               </w:rPr>
-              <w:t xml:space="preserve"/>
+              <w:t xml:space="preserve">1677458460x09B836</w:t>
             </w:r>
           </w:p>
         </w:tc>
